--- a/docs/TP2_ISCSI.docx
+++ b/docs/TP2_ISCSI.docx
@@ -1457,23 +1457,1095 @@
       <w:proofErr w:type="gramEnd"/>
     </w:p>
     <w:p>
+      <w:r>
+        <w:rPr>
+          <w:noProof/>
+          <w:lang w:eastAsia="fr-FR"/>
+        </w:rPr>
+        <w:drawing>
+          <wp:inline distT="0" distB="0" distL="0" distR="0" wp14:anchorId="18C0A373" wp14:editId="314B20B6">
+            <wp:extent cx="5760720" cy="2997200"/>
+            <wp:effectExtent l="0" t="0" r="0" b="0"/>
+            <wp:docPr id="27" name="Image 27"/>
+            <wp:cNvGraphicFramePr>
+              <a:graphicFrameLocks xmlns:a="http://schemas.openxmlformats.org/drawingml/2006/main" noChangeAspect="1"/>
+            </wp:cNvGraphicFramePr>
+            <a:graphic xmlns:a="http://schemas.openxmlformats.org/drawingml/2006/main">
+              <a:graphicData uri="http://schemas.openxmlformats.org/drawingml/2006/picture">
+                <pic:pic xmlns:pic="http://schemas.openxmlformats.org/drawingml/2006/picture">
+                  <pic:nvPicPr>
+                    <pic:cNvPr id="1" name=""/>
+                    <pic:cNvPicPr/>
+                  </pic:nvPicPr>
+                  <pic:blipFill>
+                    <a:blip r:embed="rId14"/>
+                    <a:stretch>
+                      <a:fillRect/>
+                    </a:stretch>
+                  </pic:blipFill>
+                  <pic:spPr>
+                    <a:xfrm>
+                      <a:off x="0" y="0"/>
+                      <a:ext cx="5760720" cy="2997200"/>
+                    </a:xfrm>
+                    <a:prstGeom prst="rect">
+                      <a:avLst/>
+                    </a:prstGeom>
+                  </pic:spPr>
+                </pic:pic>
+              </a:graphicData>
+            </a:graphic>
+          </wp:inline>
+        </w:drawing>
+      </w:r>
+    </w:p>
+    <w:p/>
+    <w:p>
+      <w:r>
+        <w:t xml:space="preserve">PC1 </w:t>
+      </w:r>
+      <w:proofErr w:type="spellStart"/>
+      <w:r>
+        <w:t>peut</w:t>
+      </w:r>
+      <w:proofErr w:type="spellEnd"/>
+      <w:r>
+        <w:t xml:space="preserve"> </w:t>
+      </w:r>
+      <w:proofErr w:type="spellStart"/>
+      <w:r>
+        <w:t>bien</w:t>
+      </w:r>
+      <w:proofErr w:type="spellEnd"/>
+      <w:r>
+        <w:t xml:space="preserve"> </w:t>
+      </w:r>
+      <w:proofErr w:type="spellStart"/>
+      <w:r>
+        <w:t>pinger</w:t>
+      </w:r>
+      <w:proofErr w:type="spellEnd"/>
+      <w:r>
+        <w:t xml:space="preserve"> PC4</w:t>
+      </w:r>
+    </w:p>
+    <w:p>
+      <w:r>
+        <w:rPr>
+          <w:noProof/>
+          <w:lang w:eastAsia="fr-FR"/>
+        </w:rPr>
+        <w:drawing>
+          <wp:inline distT="0" distB="0" distL="0" distR="0" wp14:anchorId="2A32A6DB" wp14:editId="7437F6FF">
+            <wp:extent cx="5760720" cy="3084195"/>
+            <wp:effectExtent l="0" t="0" r="0" b="1905"/>
+            <wp:docPr id="38" name="Image 38"/>
+            <wp:cNvGraphicFramePr>
+              <a:graphicFrameLocks xmlns:a="http://schemas.openxmlformats.org/drawingml/2006/main" noChangeAspect="1"/>
+            </wp:cNvGraphicFramePr>
+            <a:graphic xmlns:a="http://schemas.openxmlformats.org/drawingml/2006/main">
+              <a:graphicData uri="http://schemas.openxmlformats.org/drawingml/2006/picture">
+                <pic:pic xmlns:pic="http://schemas.openxmlformats.org/drawingml/2006/picture">
+                  <pic:nvPicPr>
+                    <pic:cNvPr id="1" name=""/>
+                    <pic:cNvPicPr/>
+                  </pic:nvPicPr>
+                  <pic:blipFill>
+                    <a:blip r:embed="rId15"/>
+                    <a:stretch>
+                      <a:fillRect/>
+                    </a:stretch>
+                  </pic:blipFill>
+                  <pic:spPr>
+                    <a:xfrm>
+                      <a:off x="0" y="0"/>
+                      <a:ext cx="5760720" cy="3084195"/>
+                    </a:xfrm>
+                    <a:prstGeom prst="rect">
+                      <a:avLst/>
+                    </a:prstGeom>
+                  </pic:spPr>
+                </pic:pic>
+              </a:graphicData>
+            </a:graphic>
+          </wp:inline>
+        </w:drawing>
+      </w:r>
+    </w:p>
+    <w:p>
+      <w:pPr>
+        <w:rPr>
+          <w:lang w:val="fr-FR"/>
+        </w:rPr>
+      </w:pPr>
+      <w:r>
+        <w:rPr>
+          <w:lang w:val="fr-FR"/>
+        </w:rPr>
+        <w:t>Le lien avec l’interface FA0/24 est bloqué.</w:t>
+      </w:r>
+    </w:p>
+    <w:p>
+      <w:pPr>
+        <w:rPr>
+          <w:lang w:val="fr-FR"/>
+        </w:rPr>
+      </w:pPr>
+    </w:p>
+    <w:p>
+      <w:pPr>
+        <w:rPr>
+          <w:lang w:val="fr-FR"/>
+        </w:rPr>
+      </w:pPr>
+      <w:r>
+        <w:rPr>
+          <w:lang w:val="fr-FR"/>
+        </w:rPr>
+        <w:t>J’affiche les informations sur les agrégations des Switchs. Il n’y en a pas et cela est normal.</w:t>
+      </w:r>
+    </w:p>
+    <w:p>
+      <w:proofErr w:type="gramStart"/>
+      <w:r>
+        <w:t>show</w:t>
+      </w:r>
+      <w:proofErr w:type="gramEnd"/>
+      <w:r>
+        <w:t xml:space="preserve"> </w:t>
+      </w:r>
+      <w:proofErr w:type="spellStart"/>
+      <w:r>
+        <w:t>etherchannel</w:t>
+      </w:r>
+      <w:proofErr w:type="spellEnd"/>
+      <w:r>
+        <w:t xml:space="preserve"> summary</w:t>
+      </w:r>
+    </w:p>
+    <w:p>
+      <w:proofErr w:type="gramStart"/>
+      <w:r>
+        <w:t>show</w:t>
+      </w:r>
+      <w:proofErr w:type="gramEnd"/>
+      <w:r>
+        <w:t xml:space="preserve"> </w:t>
+      </w:r>
+      <w:proofErr w:type="spellStart"/>
+      <w:r>
+        <w:t>etherchannel</w:t>
+      </w:r>
+      <w:proofErr w:type="spellEnd"/>
+      <w:r>
+        <w:t xml:space="preserve"> load-balance</w:t>
+      </w:r>
+    </w:p>
+    <w:p>
+      <w:r>
+        <w:rPr>
+          <w:noProof/>
+          <w:lang w:eastAsia="fr-FR"/>
+        </w:rPr>
+        <w:lastRenderedPageBreak/>
+        <w:drawing>
+          <wp:inline distT="0" distB="0" distL="0" distR="0" wp14:anchorId="220B93DE" wp14:editId="31346F9C">
+            <wp:extent cx="5760720" cy="1952625"/>
+            <wp:effectExtent l="0" t="0" r="0" b="9525"/>
+            <wp:docPr id="39" name="Image 39"/>
+            <wp:cNvGraphicFramePr>
+              <a:graphicFrameLocks xmlns:a="http://schemas.openxmlformats.org/drawingml/2006/main" noChangeAspect="1"/>
+            </wp:cNvGraphicFramePr>
+            <a:graphic xmlns:a="http://schemas.openxmlformats.org/drawingml/2006/main">
+              <a:graphicData uri="http://schemas.openxmlformats.org/drawingml/2006/picture">
+                <pic:pic xmlns:pic="http://schemas.openxmlformats.org/drawingml/2006/picture">
+                  <pic:nvPicPr>
+                    <pic:cNvPr id="1" name=""/>
+                    <pic:cNvPicPr/>
+                  </pic:nvPicPr>
+                  <pic:blipFill>
+                    <a:blip r:embed="rId16"/>
+                    <a:stretch>
+                      <a:fillRect/>
+                    </a:stretch>
+                  </pic:blipFill>
+                  <pic:spPr>
+                    <a:xfrm>
+                      <a:off x="0" y="0"/>
+                      <a:ext cx="5760720" cy="1952625"/>
+                    </a:xfrm>
+                    <a:prstGeom prst="rect">
+                      <a:avLst/>
+                    </a:prstGeom>
+                  </pic:spPr>
+                </pic:pic>
+              </a:graphicData>
+            </a:graphic>
+          </wp:inline>
+        </w:drawing>
+      </w:r>
+    </w:p>
+    <w:p>
+      <w:pPr>
+        <w:rPr>
+          <w:lang w:val="fr-FR"/>
+        </w:rPr>
+      </w:pPr>
+      <w:r>
+        <w:rPr>
+          <w:lang w:val="fr-FR"/>
+        </w:rPr>
+        <w:t>On agrège sur les 2 switchs.</w:t>
+      </w:r>
+    </w:p>
+    <w:p>
+      <w:pPr>
+        <w:rPr>
+          <w:lang w:val="fr-FR"/>
+        </w:rPr>
+      </w:pPr>
+    </w:p>
+    <w:p>
+      <w:pPr>
+        <w:rPr>
+          <w:lang w:val="fr-FR"/>
+        </w:rPr>
+      </w:pPr>
+      <w:proofErr w:type="gramStart"/>
+      <w:r>
+        <w:rPr>
+          <w:lang w:val="fr-FR"/>
+        </w:rPr>
+        <w:t>interface</w:t>
+      </w:r>
+      <w:proofErr w:type="gramEnd"/>
+      <w:r>
+        <w:rPr>
+          <w:lang w:val="fr-FR"/>
+        </w:rPr>
+        <w:t xml:space="preserve"> range FastEthernet 0/23 - 24 </w:t>
+      </w:r>
+    </w:p>
+    <w:p>
+      <w:pPr>
+        <w:rPr>
+          <w:lang w:val="fr-FR"/>
+        </w:rPr>
+      </w:pPr>
+      <w:proofErr w:type="gramStart"/>
+      <w:r>
+        <w:rPr>
+          <w:lang w:val="fr-FR"/>
+        </w:rPr>
+        <w:t>channel</w:t>
+      </w:r>
+      <w:proofErr w:type="gramEnd"/>
+      <w:r>
+        <w:rPr>
+          <w:lang w:val="fr-FR"/>
+        </w:rPr>
+        <w:t>-group 1 mode active</w:t>
+      </w:r>
+    </w:p>
+    <w:p>
+      <w:pPr>
+        <w:rPr>
+          <w:lang w:val="fr-FR"/>
+        </w:rPr>
+      </w:pPr>
+      <w:proofErr w:type="gramStart"/>
+      <w:r>
+        <w:rPr>
+          <w:lang w:val="fr-FR"/>
+        </w:rPr>
+        <w:t>la</w:t>
+      </w:r>
+      <w:proofErr w:type="gramEnd"/>
+      <w:r>
+        <w:rPr>
+          <w:lang w:val="fr-FR"/>
+        </w:rPr>
+        <w:t xml:space="preserve"> commande crée une interface Port-channel 1 que l'on peut ensuite configurer.</w:t>
+      </w:r>
+    </w:p>
+    <w:p>
+      <w:r>
+        <w:rPr>
+          <w:noProof/>
+          <w:lang w:eastAsia="fr-FR"/>
+        </w:rPr>
+        <w:drawing>
+          <wp:inline distT="0" distB="0" distL="0" distR="0" wp14:anchorId="43AA83D8" wp14:editId="7F90DCF1">
+            <wp:extent cx="4733925" cy="2200275"/>
+            <wp:effectExtent l="0" t="0" r="9525" b="9525"/>
+            <wp:docPr id="40" name="Image 40"/>
+            <wp:cNvGraphicFramePr>
+              <a:graphicFrameLocks xmlns:a="http://schemas.openxmlformats.org/drawingml/2006/main" noChangeAspect="1"/>
+            </wp:cNvGraphicFramePr>
+            <a:graphic xmlns:a="http://schemas.openxmlformats.org/drawingml/2006/main">
+              <a:graphicData uri="http://schemas.openxmlformats.org/drawingml/2006/picture">
+                <pic:pic xmlns:pic="http://schemas.openxmlformats.org/drawingml/2006/picture">
+                  <pic:nvPicPr>
+                    <pic:cNvPr id="1" name=""/>
+                    <pic:cNvPicPr/>
+                  </pic:nvPicPr>
+                  <pic:blipFill>
+                    <a:blip r:embed="rId17"/>
+                    <a:stretch>
+                      <a:fillRect/>
+                    </a:stretch>
+                  </pic:blipFill>
+                  <pic:spPr>
+                    <a:xfrm>
+                      <a:off x="0" y="0"/>
+                      <a:ext cx="4733925" cy="2200275"/>
+                    </a:xfrm>
+                    <a:prstGeom prst="rect">
+                      <a:avLst/>
+                    </a:prstGeom>
+                  </pic:spPr>
+                </pic:pic>
+              </a:graphicData>
+            </a:graphic>
+          </wp:inline>
+        </w:drawing>
+      </w:r>
+    </w:p>
+    <w:p/>
+    <w:p>
+      <w:r>
+        <w:rPr>
+          <w:noProof/>
+          <w:lang w:eastAsia="fr-FR"/>
+        </w:rPr>
+        <w:lastRenderedPageBreak/>
+        <w:drawing>
+          <wp:inline distT="0" distB="0" distL="0" distR="0" wp14:anchorId="737903D5" wp14:editId="0494ED01">
+            <wp:extent cx="5760720" cy="2590800"/>
+            <wp:effectExtent l="0" t="0" r="0" b="0"/>
+            <wp:docPr id="41" name="Image 41"/>
+            <wp:cNvGraphicFramePr>
+              <a:graphicFrameLocks xmlns:a="http://schemas.openxmlformats.org/drawingml/2006/main" noChangeAspect="1"/>
+            </wp:cNvGraphicFramePr>
+            <a:graphic xmlns:a="http://schemas.openxmlformats.org/drawingml/2006/main">
+              <a:graphicData uri="http://schemas.openxmlformats.org/drawingml/2006/picture">
+                <pic:pic xmlns:pic="http://schemas.openxmlformats.org/drawingml/2006/picture">
+                  <pic:nvPicPr>
+                    <pic:cNvPr id="1" name=""/>
+                    <pic:cNvPicPr/>
+                  </pic:nvPicPr>
+                  <pic:blipFill>
+                    <a:blip r:embed="rId18"/>
+                    <a:stretch>
+                      <a:fillRect/>
+                    </a:stretch>
+                  </pic:blipFill>
+                  <pic:spPr>
+                    <a:xfrm>
+                      <a:off x="0" y="0"/>
+                      <a:ext cx="5760720" cy="2590800"/>
+                    </a:xfrm>
+                    <a:prstGeom prst="rect">
+                      <a:avLst/>
+                    </a:prstGeom>
+                  </pic:spPr>
+                </pic:pic>
+              </a:graphicData>
+            </a:graphic>
+          </wp:inline>
+        </w:drawing>
+      </w:r>
+    </w:p>
+    <w:p/>
+    <w:p>
+      <w:pPr>
+        <w:rPr>
+          <w:lang w:val="fr-FR"/>
+        </w:rPr>
+      </w:pPr>
+      <w:r>
+        <w:rPr>
+          <w:lang w:val="fr-FR"/>
+        </w:rPr>
+        <w:t>Le Lien est UP des 2 côtés après 29 secondes.</w:t>
+      </w:r>
+    </w:p>
+    <w:p>
+      <w:pPr>
+        <w:rPr>
+          <w:lang w:val="fr-FR"/>
+        </w:rPr>
+      </w:pPr>
+      <w:r>
+        <w:rPr>
+          <w:lang w:val="fr-FR"/>
+        </w:rPr>
+        <w:t>Y compris des 2 côtés Une fois que les 2 Switchs sont en mode LACP.</w:t>
+      </w:r>
+    </w:p>
+    <w:p>
+      <w:r>
+        <w:rPr>
+          <w:noProof/>
+          <w:lang w:eastAsia="fr-FR"/>
+        </w:rPr>
+        <w:drawing>
+          <wp:inline distT="0" distB="0" distL="0" distR="0" wp14:anchorId="6055051F" wp14:editId="38B25439">
+            <wp:extent cx="5760720" cy="2606675"/>
+            <wp:effectExtent l="0" t="0" r="0" b="3175"/>
+            <wp:docPr id="42" name="Image 42"/>
+            <wp:cNvGraphicFramePr>
+              <a:graphicFrameLocks xmlns:a="http://schemas.openxmlformats.org/drawingml/2006/main" noChangeAspect="1"/>
+            </wp:cNvGraphicFramePr>
+            <a:graphic xmlns:a="http://schemas.openxmlformats.org/drawingml/2006/main">
+              <a:graphicData uri="http://schemas.openxmlformats.org/drawingml/2006/picture">
+                <pic:pic xmlns:pic="http://schemas.openxmlformats.org/drawingml/2006/picture">
+                  <pic:nvPicPr>
+                    <pic:cNvPr id="1" name=""/>
+                    <pic:cNvPicPr/>
+                  </pic:nvPicPr>
+                  <pic:blipFill>
+                    <a:blip r:embed="rId19"/>
+                    <a:stretch>
+                      <a:fillRect/>
+                    </a:stretch>
+                  </pic:blipFill>
+                  <pic:spPr>
+                    <a:xfrm>
+                      <a:off x="0" y="0"/>
+                      <a:ext cx="5760720" cy="2606675"/>
+                    </a:xfrm>
+                    <a:prstGeom prst="rect">
+                      <a:avLst/>
+                    </a:prstGeom>
+                  </pic:spPr>
+                </pic:pic>
+              </a:graphicData>
+            </a:graphic>
+          </wp:inline>
+        </w:drawing>
+      </w:r>
+    </w:p>
+    <w:p>
+      <w:pPr>
+        <w:rPr>
+          <w:lang w:val="fr-FR"/>
+        </w:rPr>
+      </w:pPr>
+      <w:r>
+        <w:rPr>
+          <w:lang w:val="fr-FR"/>
+        </w:rPr>
+        <w:t>Voici les informations sur l’agrégation des liens avant de lancer un ping.</w:t>
+      </w:r>
+    </w:p>
+    <w:p>
+      <w:r>
+        <w:rPr>
+          <w:noProof/>
+          <w:lang w:eastAsia="fr-FR"/>
+        </w:rPr>
+        <w:lastRenderedPageBreak/>
+        <w:drawing>
+          <wp:inline distT="0" distB="0" distL="0" distR="0" wp14:anchorId="2C55E001" wp14:editId="757F6345">
+            <wp:extent cx="5760720" cy="2299970"/>
+            <wp:effectExtent l="0" t="0" r="0" b="5080"/>
+            <wp:docPr id="43" name="Image 43"/>
+            <wp:cNvGraphicFramePr>
+              <a:graphicFrameLocks xmlns:a="http://schemas.openxmlformats.org/drawingml/2006/main" noChangeAspect="1"/>
+            </wp:cNvGraphicFramePr>
+            <a:graphic xmlns:a="http://schemas.openxmlformats.org/drawingml/2006/main">
+              <a:graphicData uri="http://schemas.openxmlformats.org/drawingml/2006/picture">
+                <pic:pic xmlns:pic="http://schemas.openxmlformats.org/drawingml/2006/picture">
+                  <pic:nvPicPr>
+                    <pic:cNvPr id="1" name=""/>
+                    <pic:cNvPicPr/>
+                  </pic:nvPicPr>
+                  <pic:blipFill>
+                    <a:blip r:embed="rId20"/>
+                    <a:stretch>
+                      <a:fillRect/>
+                    </a:stretch>
+                  </pic:blipFill>
+                  <pic:spPr>
+                    <a:xfrm>
+                      <a:off x="0" y="0"/>
+                      <a:ext cx="5760720" cy="2299970"/>
+                    </a:xfrm>
+                    <a:prstGeom prst="rect">
+                      <a:avLst/>
+                    </a:prstGeom>
+                  </pic:spPr>
+                </pic:pic>
+              </a:graphicData>
+            </a:graphic>
+          </wp:inline>
+        </w:drawing>
+      </w:r>
+    </w:p>
+    <w:p/>
+    <w:p/>
+    <w:p/>
+    <w:p/>
+    <w:tbl>
+      <w:tblPr>
+        <w:tblStyle w:val="Grilledutableau"/>
+        <w:tblW w:w="9086" w:type="dxa"/>
+        <w:tblLook w:val="04A0" w:firstRow="1" w:lastRow="0" w:firstColumn="1" w:lastColumn="0" w:noHBand="0" w:noVBand="1"/>
+      </w:tblPr>
+      <w:tblGrid>
+        <w:gridCol w:w="2764"/>
+        <w:gridCol w:w="6322"/>
+      </w:tblGrid>
+      <w:tr>
+        <w:trPr>
+          <w:trHeight w:val="337"/>
+        </w:trPr>
+        <w:tc>
+          <w:tcPr>
+            <w:tcW w:w="2764" w:type="dxa"/>
+          </w:tcPr>
+          <w:p>
+            <w:r>
+              <w:t>Ping</w:t>
+            </w:r>
+          </w:p>
+        </w:tc>
+        <w:tc>
+          <w:tcPr>
+            <w:tcW w:w="6322" w:type="dxa"/>
+          </w:tcPr>
+          <w:p>
+            <w:r>
+              <w:t>Inter-lien utilisé (</w:t>
+            </w:r>
+            <w:proofErr w:type="spellStart"/>
+            <w:r>
+              <w:t>toujours</w:t>
+            </w:r>
+            <w:proofErr w:type="spellEnd"/>
+            <w:r>
+              <w:t>)</w:t>
+            </w:r>
+          </w:p>
+        </w:tc>
+      </w:tr>
+      <w:tr>
+        <w:trPr>
+          <w:trHeight w:val="316"/>
+        </w:trPr>
+        <w:tc>
+          <w:tcPr>
+            <w:tcW w:w="2764" w:type="dxa"/>
+          </w:tcPr>
+          <w:p>
+            <w:r>
+              <w:t>PC1 VERS PC4</w:t>
+            </w:r>
+          </w:p>
+        </w:tc>
+        <w:tc>
+          <w:tcPr>
+            <w:tcW w:w="6322" w:type="dxa"/>
+          </w:tcPr>
+          <w:p>
+            <w:r>
+              <w:t>R : SW2 :FA0/23-&gt;SW1 :FA0/23</w:t>
+            </w:r>
+          </w:p>
+        </w:tc>
+      </w:tr>
+      <w:tr>
+        <w:trPr>
+          <w:trHeight w:val="337"/>
+        </w:trPr>
+        <w:tc>
+          <w:tcPr>
+            <w:tcW w:w="2764" w:type="dxa"/>
+          </w:tcPr>
+          <w:p>
+            <w:r>
+              <w:t>PC2 VERS PC4</w:t>
+            </w:r>
+          </w:p>
+        </w:tc>
+        <w:tc>
+          <w:tcPr>
+            <w:tcW w:w="6322" w:type="dxa"/>
+          </w:tcPr>
+          <w:p>
+            <w:r>
+              <w:t>SW2-&gt; SW1 FA0/23</w:t>
+            </w:r>
+          </w:p>
+        </w:tc>
+      </w:tr>
+      <w:tr>
+        <w:trPr>
+          <w:trHeight w:val="337"/>
+        </w:trPr>
+        <w:tc>
+          <w:tcPr>
+            <w:tcW w:w="2764" w:type="dxa"/>
+          </w:tcPr>
+          <w:p>
+            <w:r>
+              <w:t>PC3 VERS PC4</w:t>
+            </w:r>
+          </w:p>
+        </w:tc>
+        <w:tc>
+          <w:tcPr>
+            <w:tcW w:w="6322" w:type="dxa"/>
+          </w:tcPr>
+          <w:p>
+            <w:r>
+              <w:t>SW2-&gt; SW1 FA0/23</w:t>
+            </w:r>
+          </w:p>
+        </w:tc>
+      </w:tr>
+      <w:tr>
+        <w:trPr>
+          <w:trHeight w:val="316"/>
+        </w:trPr>
+        <w:tc>
+          <w:tcPr>
+            <w:tcW w:w="2764" w:type="dxa"/>
+          </w:tcPr>
+          <w:p>
+            <w:r>
+              <w:t>PC4 VERS PC1</w:t>
+            </w:r>
+          </w:p>
+        </w:tc>
+        <w:tc>
+          <w:tcPr>
+            <w:tcW w:w="6322" w:type="dxa"/>
+          </w:tcPr>
+          <w:p>
+            <w:r>
+              <w:t>SW2-&gt; SW1 FA0/23</w:t>
+            </w:r>
+          </w:p>
+        </w:tc>
+      </w:tr>
+      <w:tr>
+        <w:trPr>
+          <w:trHeight w:val="337"/>
+        </w:trPr>
+        <w:tc>
+          <w:tcPr>
+            <w:tcW w:w="2764" w:type="dxa"/>
+          </w:tcPr>
+          <w:p>
+            <w:r>
+              <w:t>PC5 VERS PC1</w:t>
+            </w:r>
+          </w:p>
+        </w:tc>
+        <w:tc>
+          <w:tcPr>
+            <w:tcW w:w="6322" w:type="dxa"/>
+          </w:tcPr>
+          <w:p>
+            <w:r>
+              <w:t>SW2-&gt; SW1 FA0/23</w:t>
+            </w:r>
+          </w:p>
+        </w:tc>
+      </w:tr>
+      <w:tr>
+        <w:trPr>
+          <w:trHeight w:val="316"/>
+        </w:trPr>
+        <w:tc>
+          <w:tcPr>
+            <w:tcW w:w="2764" w:type="dxa"/>
+          </w:tcPr>
+          <w:p>
+            <w:r>
+              <w:t>PC6 VERS PC1</w:t>
+            </w:r>
+          </w:p>
+        </w:tc>
+        <w:tc>
+          <w:tcPr>
+            <w:tcW w:w="6322" w:type="dxa"/>
+          </w:tcPr>
+          <w:p>
+            <w:r>
+              <w:t>SW2-&gt; SW1 FA0/23</w:t>
+            </w:r>
+          </w:p>
+        </w:tc>
+      </w:tr>
+      <w:tr>
+        <w:trPr>
+          <w:trHeight w:val="337"/>
+        </w:trPr>
+        <w:tc>
+          <w:tcPr>
+            <w:tcW w:w="2764" w:type="dxa"/>
+          </w:tcPr>
+          <w:p>
+            <w:pPr>
+              <w:rPr>
+                <w:highlight w:val="yellow"/>
+              </w:rPr>
+            </w:pPr>
+            <w:r>
+              <w:rPr>
+                <w:highlight w:val="yellow"/>
+              </w:rPr>
+              <w:t>PC5 VERS PC4</w:t>
+            </w:r>
+          </w:p>
+        </w:tc>
+        <w:tc>
+          <w:tcPr>
+            <w:tcW w:w="6322" w:type="dxa"/>
+          </w:tcPr>
+          <w:p>
+            <w:r>
+              <w:t>SW2-&gt; SW1 FA0/23</w:t>
+            </w:r>
+          </w:p>
+        </w:tc>
+      </w:tr>
+      <w:tr>
+        <w:trPr>
+          <w:trHeight w:val="991"/>
+        </w:trPr>
+        <w:tc>
+          <w:tcPr>
+            <w:tcW w:w="2764" w:type="dxa"/>
+          </w:tcPr>
+          <w:p>
+            <w:pPr>
+              <w:rPr>
+                <w:highlight w:val="yellow"/>
+                <w:lang w:val="fr-FR"/>
+              </w:rPr>
+            </w:pPr>
+            <w:r>
+              <w:rPr>
+                <w:highlight w:val="yellow"/>
+                <w:lang w:val="fr-FR"/>
+              </w:rPr>
+              <w:t>Double ping :</w:t>
+            </w:r>
+          </w:p>
+          <w:p>
+            <w:pPr>
+              <w:rPr>
+                <w:highlight w:val="yellow"/>
+                <w:lang w:val="fr-FR"/>
+              </w:rPr>
+            </w:pPr>
+            <w:r>
+              <w:rPr>
+                <w:highlight w:val="yellow"/>
+                <w:lang w:val="fr-FR"/>
+              </w:rPr>
+              <w:t>PC5 VERS PC1</w:t>
+            </w:r>
+          </w:p>
+          <w:p>
+            <w:pPr>
+              <w:rPr>
+                <w:highlight w:val="yellow"/>
+                <w:lang w:val="fr-FR"/>
+              </w:rPr>
+            </w:pPr>
+            <w:r>
+              <w:rPr>
+                <w:highlight w:val="yellow"/>
+                <w:lang w:val="fr-FR"/>
+              </w:rPr>
+              <w:t>PC2 VERS PC4</w:t>
+            </w:r>
+          </w:p>
+        </w:tc>
+        <w:tc>
+          <w:tcPr>
+            <w:tcW w:w="6322" w:type="dxa"/>
+          </w:tcPr>
+          <w:p>
+            <w:r>
+              <w:t>SW2-&gt; SW1 FA0/23</w:t>
+            </w:r>
+          </w:p>
+        </w:tc>
+      </w:tr>
+    </w:tbl>
+    <w:p>
+      <w:pPr>
+        <w:rPr>
+          <w:strike/>
+        </w:rPr>
+      </w:pPr>
+    </w:p>
+    <w:p>
+      <w:pPr>
+        <w:rPr>
+          <w:strike/>
+        </w:rPr>
+      </w:pPr>
+      <w:r>
+        <w:rPr>
+          <w:noProof/>
+          <w:lang w:eastAsia="fr-FR"/>
+        </w:rPr>
+        <w:lastRenderedPageBreak/>
+        <w:drawing>
+          <wp:inline distT="0" distB="0" distL="0" distR="0" wp14:anchorId="33105743" wp14:editId="14F06F4C">
+            <wp:extent cx="5760720" cy="3563620"/>
+            <wp:effectExtent l="0" t="0" r="0" b="0"/>
+            <wp:docPr id="44" name="Image 44"/>
+            <wp:cNvGraphicFramePr>
+              <a:graphicFrameLocks xmlns:a="http://schemas.openxmlformats.org/drawingml/2006/main" noChangeAspect="1"/>
+            </wp:cNvGraphicFramePr>
+            <a:graphic xmlns:a="http://schemas.openxmlformats.org/drawingml/2006/main">
+              <a:graphicData uri="http://schemas.openxmlformats.org/drawingml/2006/picture">
+                <pic:pic xmlns:pic="http://schemas.openxmlformats.org/drawingml/2006/picture">
+                  <pic:nvPicPr>
+                    <pic:cNvPr id="1" name=""/>
+                    <pic:cNvPicPr/>
+                  </pic:nvPicPr>
+                  <pic:blipFill>
+                    <a:blip r:embed="rId21"/>
+                    <a:stretch>
+                      <a:fillRect/>
+                    </a:stretch>
+                  </pic:blipFill>
+                  <pic:spPr>
+                    <a:xfrm>
+                      <a:off x="0" y="0"/>
+                      <a:ext cx="5760720" cy="3563620"/>
+                    </a:xfrm>
+                    <a:prstGeom prst="rect">
+                      <a:avLst/>
+                    </a:prstGeom>
+                  </pic:spPr>
+                </pic:pic>
+              </a:graphicData>
+            </a:graphic>
+          </wp:inline>
+        </w:drawing>
+      </w:r>
+    </w:p>
+    <w:p/>
+    <w:p/>
+    <w:p/>
+    <w:p/>
+    <w:p>
+      <w:pPr>
+        <w:rPr>
+          <w:b/>
+          <w:sz w:val="24"/>
+          <w:lang w:val="fr-FR"/>
+        </w:rPr>
+      </w:pPr>
+      <w:r>
+        <w:rPr>
+          <w:b/>
+          <w:sz w:val="24"/>
+          <w:lang w:val="fr-FR"/>
+        </w:rPr>
+        <w:t>Grâce à l’agrégation, on évite la saturation des liens voire le temps de convergence lors qu'un lien tombent les 2 côtés seront pénalisés de la même manière.</w:t>
+      </w:r>
+    </w:p>
+    <w:p>
+      <w:pPr>
+        <w:rPr>
+          <w:b/>
+          <w:sz w:val="24"/>
+          <w:lang w:val="fr-FR"/>
+        </w:rPr>
+      </w:pPr>
+      <w:r>
+        <w:rPr>
+          <w:b/>
+          <w:sz w:val="24"/>
+          <w:lang w:val="fr-FR"/>
+        </w:rPr>
+        <w:t>Il est important d’utiliser le même protocole ici le LACP des 2 côtés.</w:t>
+      </w:r>
+    </w:p>
+    <w:p>
+      <w:pPr>
+        <w:rPr>
+          <w:b/>
+          <w:strike/>
+          <w:sz w:val="24"/>
+          <w:lang w:val="fr-FR"/>
+        </w:rPr>
+      </w:pPr>
+      <w:r>
+        <w:rPr>
+          <w:b/>
+          <w:sz w:val="24"/>
+          <w:lang w:val="fr-FR"/>
+        </w:rPr>
+        <w:t>L’agrégation de liens permet de relier logiquement jusqu’à 8 liens entre 2 équipements et d’augmenter en bande passante.</w:t>
+      </w:r>
+    </w:p>
+    <w:p>
+      <w:pPr>
+        <w:rPr>
+          <w:b/>
+          <w:sz w:val="24"/>
+          <w:lang w:val="fr-FR"/>
+        </w:rPr>
+      </w:pPr>
+      <w:r>
+        <w:rPr>
+          <w:b/>
+          <w:sz w:val="24"/>
+          <w:lang w:val="fr-FR"/>
+        </w:rPr>
+        <w:t>Le but est d’accroitre le débit au-delà des limites d'un seul lien, et éventuellement de faire en sorte que les autres ports prennent le relai si un lien tombe en panne.</w:t>
+      </w:r>
+    </w:p>
+    <w:p>
+      <w:pPr>
+        <w:rPr>
+          <w:b/>
+          <w:sz w:val="24"/>
+          <w:lang w:val="fr-FR"/>
+        </w:rPr>
+      </w:pPr>
+    </w:p>
+    <w:p>
+      <w:pPr>
+        <w:rPr>
+          <w:b/>
+          <w:sz w:val="24"/>
+          <w:lang w:val="fr-FR"/>
+        </w:rPr>
+      </w:pPr>
+      <w:r>
+        <w:rPr>
+          <w:b/>
+          <w:sz w:val="24"/>
+          <w:lang w:val="fr-FR"/>
+        </w:rPr>
+        <w:t xml:space="preserve">C’est pour cela que l’interface Fa0/23 a toujours été utilisé durant ces tests. Même quand on lance un </w:t>
+      </w:r>
+      <w:proofErr w:type="spellStart"/>
+      <w:r>
+        <w:rPr>
+          <w:b/>
+          <w:sz w:val="24"/>
+          <w:lang w:val="fr-FR"/>
+        </w:rPr>
+        <w:t>ping</w:t>
+      </w:r>
+      <w:proofErr w:type="spellEnd"/>
+      <w:r>
+        <w:rPr>
+          <w:b/>
+          <w:sz w:val="24"/>
+          <w:lang w:val="fr-FR"/>
+        </w:rPr>
+        <w:t xml:space="preserve"> en parallèle. On avait fait croire que c’est un seul est même port qui sont </w:t>
+      </w:r>
+      <w:proofErr w:type="spellStart"/>
+      <w:r>
+        <w:rPr>
+          <w:b/>
+          <w:sz w:val="24"/>
+          <w:lang w:val="fr-FR"/>
+        </w:rPr>
+        <w:t>sous-liés</w:t>
+      </w:r>
+      <w:proofErr w:type="spellEnd"/>
+      <w:r>
+        <w:rPr>
+          <w:b/>
+          <w:sz w:val="24"/>
+          <w:lang w:val="fr-FR"/>
+        </w:rPr>
+        <w:t xml:space="preserve"> physiquement.</w:t>
+      </w:r>
+    </w:p>
+    <w:p>
+      <w:pPr>
+        <w:rPr>
+          <w:b/>
+          <w:sz w:val="24"/>
+          <w:lang w:val="fr-FR"/>
+        </w:rPr>
+      </w:pPr>
+    </w:p>
+    <w:p>
+      <w:pPr>
+        <w:rPr>
+          <w:b/>
+          <w:sz w:val="24"/>
+          <w:lang w:val="fr-FR"/>
+        </w:rPr>
+      </w:pPr>
+      <w:r>
+        <w:rPr>
+          <w:b/>
+          <w:sz w:val="24"/>
+          <w:lang w:val="fr-FR"/>
+        </w:rPr>
+        <w:t>Je pense que 23 a été utilisé car c’est l’interface avec le numéro de port le plus faible.</w:t>
+      </w:r>
+    </w:p>
+    <w:p>
       <w:pPr>
         <w:rPr>
           <w:b/>
           <w:highlight w:val="cyan"/>
           <w:u w:val="single"/>
-        </w:rPr>
-      </w:pPr>
-      <w:r>
-        <w:rPr>
-          <w:b/>
-          <w:highlight w:val="cyan"/>
-          <w:u w:val="single"/>
-        </w:rPr>
-        <w:br w:type="page"/>
-      </w:r>
+          <w:lang w:val="fr-FR"/>
+        </w:rPr>
+      </w:pPr>
       <w:bookmarkStart w:id="0" w:name="_GoBack"/>
       <w:bookmarkEnd w:id="0"/>
+    </w:p>
+    <w:p>
+      <w:pPr>
+        <w:rPr>
+          <w:b/>
+          <w:highlight w:val="cyan"/>
+          <w:u w:val="single"/>
+          <w:lang w:val="fr-FR"/>
+        </w:rPr>
+      </w:pPr>
+    </w:p>
+    <w:p>
+      <w:pPr>
+        <w:rPr>
+          <w:b/>
+          <w:highlight w:val="cyan"/>
+          <w:u w:val="single"/>
+          <w:lang w:val="fr-FR"/>
+        </w:rPr>
+      </w:pPr>
+    </w:p>
+    <w:p>
+      <w:pPr>
+        <w:rPr>
+          <w:b/>
+          <w:highlight w:val="cyan"/>
+          <w:u w:val="single"/>
+          <w:lang w:val="fr-FR"/>
+        </w:rPr>
+      </w:pPr>
+      <w:r>
+        <w:rPr>
+          <w:b/>
+          <w:highlight w:val="cyan"/>
+          <w:u w:val="single"/>
+          <w:lang w:val="fr-FR"/>
+        </w:rPr>
+        <w:br w:type="page"/>
+      </w:r>
     </w:p>
     <w:p>
       <w:pPr>
@@ -1503,7 +2575,7 @@
                     </pic:cNvPicPr>
                   </pic:nvPicPr>
                   <pic:blipFill>
-                    <a:blip r:embed="rId14">
+                    <a:blip r:embed="rId22">
                       <a:extLst>
                         <a:ext uri="{28A0092B-C50C-407E-A947-70E740481C1C}">
                           <a14:useLocalDpi xmlns:a14="http://schemas.microsoft.com/office/drawing/2010/main" val="0"/>
@@ -1608,7 +2680,7 @@
           <w:lang w:val="fr-FR"/>
         </w:rPr>
       </w:pPr>
-      <w:hyperlink r:id="rId15" w:history="1">
+      <w:hyperlink r:id="rId23" w:history="1">
         <w:r>
           <w:rPr>
             <w:rStyle w:val="Lienhypertexte"/>
@@ -1661,7 +2733,7 @@
       </w:pPr>
     </w:p>
     <w:sectPr>
-      <w:footerReference w:type="default" r:id="rId16"/>
+      <w:footerReference w:type="default" r:id="rId24"/>
       <w:pgSz w:w="11906" w:h="16838"/>
       <w:pgMar w:top="1417" w:right="1417" w:bottom="1417" w:left="1417" w:header="708" w:footer="708" w:gutter="0"/>
       <w:cols w:space="708"/>
@@ -3012,6 +4084,25 @@
     <w:basedOn w:val="Policepardfaut"/>
     <w:rsid w:val="00ED3680"/>
   </w:style>
+  <w:style w:type="table" w:styleId="Grilledutableau">
+    <w:name w:val="Table Grid"/>
+    <w:basedOn w:val="TableauNormal"/>
+    <w:uiPriority w:val="39"/>
+    <w:rsid w:val="00371B9D"/>
+    <w:pPr>
+      <w:spacing w:after="0" w:line="240" w:lineRule="auto"/>
+    </w:pPr>
+    <w:tblPr>
+      <w:tblBorders>
+        <w:top w:val="single" w:sz="4" w:space="0" w:color="auto"/>
+        <w:left w:val="single" w:sz="4" w:space="0" w:color="auto"/>
+        <w:bottom w:val="single" w:sz="4" w:space="0" w:color="auto"/>
+        <w:right w:val="single" w:sz="4" w:space="0" w:color="auto"/>
+        <w:insideH w:val="single" w:sz="4" w:space="0" w:color="auto"/>
+        <w:insideV w:val="single" w:sz="4" w:space="0" w:color="auto"/>
+      </w:tblBorders>
+    </w:tblPr>
+  </w:style>
 </w:styles>
 </file>
 

--- a/docs/TP2_ISCSI.docx
+++ b/docs/TP2_ISCSI.docx
@@ -50,7 +50,7 @@
         <w:rPr>
           <w:noProof/>
         </w:rPr>
-        <w:t>lundi 17 mai 2021</w:t>
+        <w:t>samedi 22 mai 2021</w:t>
       </w:r>
       <w:r>
         <w:rPr>
@@ -86,14 +86,8 @@
       <w:pPr>
         <w:pStyle w:val="Sansinterligne"/>
         <w:jc w:val="center"/>
-        <w:rPr>
-          <w:lang w:val="en-US"/>
-        </w:rPr>
-      </w:pPr>
-      <w:r>
-        <w:rPr>
-          <w:lang w:val="en-US"/>
-        </w:rPr>
+      </w:pPr>
+      <w:r>
         <w:t>Martial SENE</w:t>
       </w:r>
     </w:p>
@@ -369,15 +363,7 @@
           <w:u w:val="single"/>
           <w:lang w:val="fr-FR"/>
         </w:rPr>
-        <w:t>Nous avons fermé</w:t>
-      </w:r>
-      <w:r>
-        <w:rPr>
-          <w:b/>
-          <w:u w:val="single"/>
-          <w:lang w:val="fr-FR"/>
-        </w:rPr>
-        <w:t xml:space="preserve"> la session </w:t>
+        <w:t xml:space="preserve">Nous avons fermé la session </w:t>
       </w:r>
       <w:proofErr w:type="spellStart"/>
       <w:r>
@@ -1460,7 +1446,7 @@
       <w:r>
         <w:rPr>
           <w:noProof/>
-          <w:lang w:eastAsia="fr-FR"/>
+          <w:lang w:val="fr-FR" w:eastAsia="fr-FR"/>
         </w:rPr>
         <w:drawing>
           <wp:inline distT="0" distB="0" distL="0" distR="0" wp14:anchorId="18C0A373" wp14:editId="314B20B6">
@@ -1533,7 +1519,7 @@
       <w:r>
         <w:rPr>
           <w:noProof/>
-          <w:lang w:eastAsia="fr-FR"/>
+          <w:lang w:val="fr-FR" w:eastAsia="fr-FR"/>
         </w:rPr>
         <w:drawing>
           <wp:inline distT="0" distB="0" distL="0" distR="0" wp14:anchorId="2A32A6DB" wp14:editId="7437F6FF">
@@ -1645,7 +1631,7 @@
       <w:r>
         <w:rPr>
           <w:noProof/>
-          <w:lang w:eastAsia="fr-FR"/>
+          <w:lang w:val="fr-FR" w:eastAsia="fr-FR"/>
         </w:rPr>
         <w:lastRenderedPageBreak/>
         <w:drawing>
@@ -1772,7 +1758,7 @@
       <w:r>
         <w:rPr>
           <w:noProof/>
-          <w:lang w:eastAsia="fr-FR"/>
+          <w:lang w:val="fr-FR" w:eastAsia="fr-FR"/>
         </w:rPr>
         <w:drawing>
           <wp:inline distT="0" distB="0" distL="0" distR="0" wp14:anchorId="43AA83D8" wp14:editId="7F90DCF1">
@@ -1816,7 +1802,7 @@
       <w:r>
         <w:rPr>
           <w:noProof/>
-          <w:lang w:eastAsia="fr-FR"/>
+          <w:lang w:val="fr-FR" w:eastAsia="fr-FR"/>
         </w:rPr>
         <w:lastRenderedPageBreak/>
         <w:drawing>
@@ -1887,7 +1873,7 @@
       <w:r>
         <w:rPr>
           <w:noProof/>
-          <w:lang w:eastAsia="fr-FR"/>
+          <w:lang w:val="fr-FR" w:eastAsia="fr-FR"/>
         </w:rPr>
         <w:drawing>
           <wp:inline distT="0" distB="0" distL="0" distR="0" wp14:anchorId="6055051F" wp14:editId="38B25439">
@@ -1943,7 +1929,7 @@
       <w:r>
         <w:rPr>
           <w:noProof/>
-          <w:lang w:eastAsia="fr-FR"/>
+          <w:lang w:val="fr-FR" w:eastAsia="fr-FR"/>
         </w:rPr>
         <w:lastRenderedPageBreak/>
         <w:drawing>
@@ -2295,7 +2281,7 @@
       <w:r>
         <w:rPr>
           <w:noProof/>
-          <w:lang w:eastAsia="fr-FR"/>
+          <w:lang w:val="fr-FR" w:eastAsia="fr-FR"/>
         </w:rPr>
         <w:lastRenderedPageBreak/>
         <w:drawing>
@@ -2505,45 +2491,13 @@
           <w:lang w:val="fr-FR"/>
         </w:rPr>
       </w:pPr>
-      <w:bookmarkStart w:id="0" w:name="_GoBack"/>
-      <w:bookmarkEnd w:id="0"/>
-    </w:p>
-    <w:p>
-      <w:pPr>
+      <w:r>
         <w:rPr>
           <w:b/>
           <w:highlight w:val="cyan"/>
           <w:u w:val="single"/>
           <w:lang w:val="fr-FR"/>
         </w:rPr>
-      </w:pPr>
-    </w:p>
-    <w:p>
-      <w:pPr>
-        <w:rPr>
-          <w:b/>
-          <w:highlight w:val="cyan"/>
-          <w:u w:val="single"/>
-          <w:lang w:val="fr-FR"/>
-        </w:rPr>
-      </w:pPr>
-    </w:p>
-    <w:p>
-      <w:pPr>
-        <w:rPr>
-          <w:b/>
-          <w:highlight w:val="cyan"/>
-          <w:u w:val="single"/>
-          <w:lang w:val="fr-FR"/>
-        </w:rPr>
-      </w:pPr>
-      <w:r>
-        <w:rPr>
-          <w:b/>
-          <w:highlight w:val="cyan"/>
-          <w:u w:val="single"/>
-          <w:lang w:val="fr-FR"/>
-        </w:rPr>
         <w:br w:type="page"/>
       </w:r>
     </w:p>
@@ -2554,7 +2508,7 @@
       <w:r>
         <w:rPr>
           <w:noProof/>
-          <w:lang w:eastAsia="fr-FR"/>
+          <w:lang w:val="fr-FR" w:eastAsia="fr-FR"/>
         </w:rPr>
         <w:lastRenderedPageBreak/>
         <w:drawing>
@@ -2708,7 +2662,18 @@
           <w:u w:val="single"/>
           <w:lang w:val="fr-FR"/>
         </w:rPr>
-        <w:t>TP1 RAID LVM ECUE32 FIN :</w:t>
+        <w:t xml:space="preserve">TP2 ISCSI </w:t>
+      </w:r>
+      <w:bookmarkStart w:id="0" w:name="_GoBack"/>
+      <w:bookmarkEnd w:id="0"/>
+      <w:r>
+        <w:rPr>
+          <w:b/>
+          <w:highlight w:val="cyan"/>
+          <w:u w:val="single"/>
+          <w:lang w:val="fr-FR"/>
+        </w:rPr>
+        <w:t>ECUE32 FIN :</w:t>
       </w:r>
     </w:p>
     <w:p>
@@ -2778,6 +2743,7 @@
         <w:docPartUnique/>
       </w:docPartObj>
     </w:sdtPr>
+    <w:sdtEndPr/>
     <w:sdtContent>
       <w:p>
         <w:pPr>
@@ -2797,7 +2763,7 @@
           <w:rPr>
             <w:noProof/>
           </w:rPr>
-          <w:t>4</w:t>
+          <w:t>9</w:t>
         </w:r>
         <w:r>
           <w:fldChar w:fldCharType="end"/>
@@ -2833,18 +2799,7 @@
         <w:shd w:val="clear" w:color="auto" w:fill="FFFFFF"/>
         <w:lang w:val="fr-FR"/>
       </w:rPr>
-      <w:t>Internet Small Computer System Interface</w:t>
-    </w:r>
-    <w:r>
-      <w:rPr>
-        <w:rFonts w:ascii="Helvetica" w:hAnsi="Helvetica"/>
-        <w:color w:val="666666"/>
-        <w:sz w:val="20"/>
-        <w:szCs w:val="20"/>
-        <w:shd w:val="clear" w:color="auto" w:fill="FFFFFF"/>
-        <w:lang w:val="fr-FR"/>
-      </w:rPr>
-      <w:t xml:space="preserve"> </w:t>
+      <w:t xml:space="preserve">Internet Small Computer System Interface </w:t>
     </w:r>
     <w:r>
       <w:rPr>
